--- a/ドキュメントA.docx
+++ b/ドキュメントA.docx
@@ -100,23 +100,91 @@
     </w:p>
     <w:p/>
     <w:p>
-      <w:pPr>
-        <w:rPr>
-          <w:rFonts w:hint="eastAsia"/>
-        </w:rPr>
-      </w:pPr>
-    </w:p>
-    <w:p>
-      <w:pPr>
-        <w:rPr>
-          <w:rFonts w:hint="eastAsia"/>
-        </w:rPr>
-      </w:pPr>
-    </w:p>
-    <w:p>
+      <w:r>
+        <w:rPr>
+          <w:rFonts w:hint="eastAsia"/>
+        </w:rPr>
+        <w:t xml:space="preserve">作成日　</w:t>
+      </w:r>
+      <w:r>
+        <w:rPr>
+          <w:rFonts w:hint="eastAsia"/>
+        </w:rPr>
+        <w:t>2014</w:t>
+      </w:r>
+      <w:r>
+        <w:rPr>
+          <w:rFonts w:hint="eastAsia"/>
+        </w:rPr>
+        <w:t>年</w:t>
+      </w:r>
+      <w:r>
+        <w:rPr>
+          <w:rFonts w:hint="eastAsia"/>
+        </w:rPr>
+        <w:t xml:space="preserve"> 4</w:t>
+      </w:r>
+      <w:r>
+        <w:rPr>
+          <w:rFonts w:hint="eastAsia"/>
+        </w:rPr>
+        <w:t>月</w:t>
+      </w:r>
+      <w:r>
+        <w:rPr>
+          <w:rFonts w:hint="eastAsia"/>
+        </w:rPr>
+        <w:t xml:space="preserve"> 24</w:t>
+      </w:r>
+      <w:r>
+        <w:rPr>
+          <w:rFonts w:hint="eastAsia"/>
+        </w:rPr>
+        <w:t>日</w:t>
+      </w:r>
+      <w:r>
+        <w:rPr>
+          <w:rFonts w:hint="eastAsia"/>
+        </w:rPr>
+        <w:tab/>
+      </w:r>
+      <w:r>
+        <w:rPr>
+          <w:rFonts w:hint="eastAsia"/>
+        </w:rPr>
+        <w:tab/>
+        <w:t>18:30</w:t>
+      </w:r>
       <w:bookmarkStart w:id="0" w:name="_GoBack"/>
       <w:bookmarkEnd w:id="0"/>
+      <w:r>
+        <w:rPr>
+          <w:rFonts w:hint="eastAsia"/>
+        </w:rPr>
+        <w:tab/>
+      </w:r>
+      <w:r>
+        <w:rPr>
+          <w:rFonts w:hint="eastAsia"/>
+        </w:rPr>
+        <w:tab/>
+      </w:r>
+      <w:r>
+        <w:rPr>
+          <w:rFonts w:hint="eastAsia"/>
+        </w:rPr>
+        <w:tab/>
+      </w:r>
+      <w:r>
+        <w:rPr>
+          <w:rFonts w:hint="eastAsia"/>
+        </w:rPr>
+        <w:t>久家</w:t>
+      </w:r>
     </w:p>
+    <w:p/>
+    <w:p/>
+    <w:p/>
     <w:sectPr>
       <w:pgSz w:w="11906" w:h="16838"/>
       <w:pgMar w:top="1985" w:right="1701" w:bottom="1701" w:left="1701" w:header="851" w:footer="992" w:gutter="0"/>

--- a/ドキュメントA.docx
+++ b/ドキュメントA.docx
@@ -155,6 +155,88 @@
         <w:tab/>
         <w:t>18:30</w:t>
       </w:r>
+      <w:r>
+        <w:rPr>
+          <w:rFonts w:hint="eastAsia"/>
+        </w:rPr>
+        <w:tab/>
+      </w:r>
+      <w:r>
+        <w:rPr>
+          <w:rFonts w:hint="eastAsia"/>
+        </w:rPr>
+        <w:tab/>
+      </w:r>
+      <w:r>
+        <w:rPr>
+          <w:rFonts w:hint="eastAsia"/>
+        </w:rPr>
+        <w:tab/>
+      </w:r>
+      <w:r>
+        <w:rPr>
+          <w:rFonts w:hint="eastAsia"/>
+        </w:rPr>
+        <w:t>久家</w:t>
+      </w:r>
+    </w:p>
+    <w:p/>
+    <w:p>
+      <w:r>
+        <w:rPr>
+          <w:rFonts w:hint="eastAsia"/>
+        </w:rPr>
+        <w:t xml:space="preserve">作成日　</w:t>
+      </w:r>
+      <w:r>
+        <w:rPr>
+          <w:rFonts w:hint="eastAsia"/>
+        </w:rPr>
+        <w:t>2014</w:t>
+      </w:r>
+      <w:r>
+        <w:rPr>
+          <w:rFonts w:hint="eastAsia"/>
+        </w:rPr>
+        <w:t>年</w:t>
+      </w:r>
+      <w:r>
+        <w:rPr>
+          <w:rFonts w:hint="eastAsia"/>
+        </w:rPr>
+        <w:t xml:space="preserve"> 4</w:t>
+      </w:r>
+      <w:r>
+        <w:rPr>
+          <w:rFonts w:hint="eastAsia"/>
+        </w:rPr>
+        <w:t>月</w:t>
+      </w:r>
+      <w:r>
+        <w:rPr>
+          <w:rFonts w:hint="eastAsia"/>
+        </w:rPr>
+        <w:t xml:space="preserve"> 24</w:t>
+      </w:r>
+      <w:r>
+        <w:rPr>
+          <w:rFonts w:hint="eastAsia"/>
+        </w:rPr>
+        <w:t>日</w:t>
+      </w:r>
+      <w:r>
+        <w:rPr>
+          <w:rFonts w:hint="eastAsia"/>
+        </w:rPr>
+        <w:tab/>
+      </w:r>
+      <w:r>
+        <w:rPr>
+          <w:rFonts w:hint="eastAsia"/>
+        </w:rPr>
+        <w:tab/>
+        <w:t>18:33</w:t>
+      </w:r>
       <w:bookmarkStart w:id="0" w:name="_GoBack"/>
       <w:bookmarkEnd w:id="0"/>
       <w:r>
@@ -182,7 +264,6 @@
         <w:t>久家</w:t>
       </w:r>
     </w:p>
-    <w:p/>
     <w:p/>
     <w:p/>
     <w:sectPr>
